--- a/Course 5 - Testing in a DevOps Lifecycle/Course 5 - Testing in a DevOps Lifecycle  - Day 1 10-07-2025.docx
+++ b/Course 5 - Testing in a DevOps Lifecycle/Course 5 - Testing in a DevOps Lifecycle  - Day 1 10-07-2025.docx
@@ -1146,12 +1146,20 @@
     <w:p>
       <w:pPr>
         <w:rPr>
+          <w:sz w:val="24"/>
+          <w:szCs w:val="24"/>
+        </w:rPr>
+      </w:pPr>
+      <w:r>
+        <w:rPr>
           <w:b/>
           <w:bCs/>
           <w:sz w:val="24"/>
           <w:szCs w:val="24"/>
         </w:rPr>
-      </w:pPr>
+        <w:t xml:space="preserve">Junit test </w:t>
+      </w:r>
+      <w:proofErr w:type="gramStart"/>
       <w:r>
         <w:rPr>
           <w:b/>
@@ -1159,7 +1167,49 @@
           <w:sz w:val="24"/>
           <w:szCs w:val="24"/>
         </w:rPr>
-        <w:t xml:space="preserve">Junit test case </w:t>
+        <w:t xml:space="preserve">case </w:t>
+      </w:r>
+      <w:r>
+        <w:rPr>
+          <w:b/>
+          <w:bCs/>
+          <w:sz w:val="24"/>
+          <w:szCs w:val="24"/>
+        </w:rPr>
+        <w:t>:</w:t>
+      </w:r>
+      <w:proofErr w:type="gramEnd"/>
+      <w:r>
+        <w:rPr>
+          <w:b/>
+          <w:bCs/>
+          <w:sz w:val="24"/>
+          <w:szCs w:val="24"/>
+        </w:rPr>
+        <w:t xml:space="preserve"> </w:t>
+      </w:r>
+      <w:r>
+        <w:rPr>
+          <w:sz w:val="24"/>
+          <w:szCs w:val="24"/>
+        </w:rPr>
+        <w:t xml:space="preserve">it is a type of test class which contains more than one test method with </w:t>
+      </w:r>
+      <w:r>
+        <w:rPr>
+          <w:b/>
+          <w:bCs/>
+          <w:sz w:val="24"/>
+          <w:szCs w:val="24"/>
+        </w:rPr>
+        <w:t>@Test</w:t>
+      </w:r>
+      <w:r>
+        <w:rPr>
+          <w:sz w:val="24"/>
+          <w:szCs w:val="24"/>
+        </w:rPr>
+        <w:t xml:space="preserve"> annotation which help to testing particular method functionality working or not. </w:t>
       </w:r>
     </w:p>
     <w:p>
